--- a/readme.docx
+++ b/readme.docx
@@ -10,9 +10,423 @@
           <w:szCs w:val="28"/>
         </w:rPr>
       </w:pPr>
+      <w:r>
+        <w:rPr>
+          <w:rFonts w:ascii="Times New Roman" w:hAnsi="Times New Roman" w:cs="Times New Roman"/>
+          <w:sz w:val="28"/>
+          <w:szCs w:val="28"/>
+        </w:rPr>
+        <w:t xml:space="preserve">Для начала работы необходимо скачать и установить на смартфон следующий </w:t>
+      </w:r>
+      <w:proofErr w:type="spellStart"/>
+      <w:r>
+        <w:rPr>
+          <w:rFonts w:ascii="Times New Roman" w:hAnsi="Times New Roman" w:cs="Times New Roman"/>
+          <w:sz w:val="28"/>
+          <w:szCs w:val="28"/>
+          <w:lang w:val="en-US"/>
+        </w:rPr>
+        <w:t>apk</w:t>
+      </w:r>
+      <w:proofErr w:type="spellEnd"/>
+      <w:r>
+        <w:rPr>
+          <w:rFonts w:ascii="Times New Roman" w:hAnsi="Times New Roman" w:cs="Times New Roman"/>
+          <w:sz w:val="28"/>
+          <w:szCs w:val="28"/>
+        </w:rPr>
+        <w:t>-</w:t>
+      </w:r>
+      <w:r>
+        <w:rPr>
+          <w:rFonts w:ascii="Times New Roman" w:hAnsi="Times New Roman" w:cs="Times New Roman"/>
+          <w:sz w:val="28"/>
+          <w:szCs w:val="28"/>
+        </w:rPr>
+        <w:t xml:space="preserve">файл: </w:t>
+      </w:r>
+      <w:r>
+        <w:rPr>
+          <w:rFonts w:ascii="Times New Roman" w:hAnsi="Times New Roman" w:cs="Times New Roman"/>
+          <w:sz w:val="28"/>
+          <w:szCs w:val="28"/>
+        </w:rPr>
+        <w:t>“</w:t>
+      </w:r>
+      <w:r>
+        <w:rPr>
+          <w:rFonts w:ascii="Times New Roman" w:hAnsi="Times New Roman" w:cs="Times New Roman"/>
+          <w:sz w:val="28"/>
+          <w:szCs w:val="28"/>
+        </w:rPr>
+        <w:t>Учёт затрат на обеды</w:t>
+      </w:r>
+      <w:r>
+        <w:rPr>
+          <w:rFonts w:ascii="Times New Roman" w:hAnsi="Times New Roman" w:cs="Times New Roman"/>
+          <w:sz w:val="28"/>
+          <w:szCs w:val="28"/>
+        </w:rPr>
+        <w:t>”</w:t>
+      </w:r>
+      <w:r>
+        <w:rPr>
+          <w:rFonts w:ascii="Times New Roman" w:hAnsi="Times New Roman" w:cs="Times New Roman"/>
+          <w:sz w:val="28"/>
+          <w:szCs w:val="28"/>
+        </w:rPr>
+        <w:t xml:space="preserve">, после открытия, появляется экран авторизации, где, в специально отведенных полях, необходимо ввести логин и пароль пользователя. При неуспешном входе будет сообщение об ошибке, при успешном входе вы попадаете на экран меню со следующими </w:t>
+      </w:r>
+      <w:r>
+        <w:rPr>
+          <w:rFonts w:ascii="Times New Roman" w:hAnsi="Times New Roman" w:cs="Times New Roman"/>
+          <w:sz w:val="28"/>
+          <w:szCs w:val="28"/>
+        </w:rPr>
+        <w:t>пунктами</w:t>
+      </w:r>
+      <w:r>
+        <w:rPr>
+          <w:rFonts w:ascii="Times New Roman" w:hAnsi="Times New Roman" w:cs="Times New Roman"/>
+          <w:sz w:val="28"/>
+          <w:szCs w:val="28"/>
+        </w:rPr>
+        <w:t>:</w:t>
+      </w:r>
     </w:p>
     <w:p>
       <w:pPr>
+        <w:pStyle w:val="a5"/>
+        <w:numPr>
+          <w:ilvl w:val="0"/>
+          <w:numId w:val="2"/>
+        </w:numPr>
+        <w:rPr>
+          <w:rFonts w:ascii="Times New Roman" w:hAnsi="Times New Roman" w:cs="Times New Roman"/>
+          <w:sz w:val="28"/>
+          <w:szCs w:val="28"/>
+        </w:rPr>
+      </w:pPr>
+      <w:r>
+        <w:rPr>
+          <w:rFonts w:ascii="Times New Roman" w:hAnsi="Times New Roman" w:cs="Times New Roman"/>
+          <w:sz w:val="28"/>
+          <w:szCs w:val="28"/>
+        </w:rPr>
+        <w:t xml:space="preserve">Загрузка чека: </w:t>
+      </w:r>
+      <w:r>
+        <w:rPr>
+          <w:rFonts w:ascii="Times New Roman" w:hAnsi="Times New Roman" w:cs="Times New Roman"/>
+          <w:sz w:val="28"/>
+          <w:szCs w:val="28"/>
+        </w:rPr>
+        <w:t>возможност</w:t>
+      </w:r>
+      <w:r>
+        <w:rPr>
+          <w:rFonts w:ascii="Times New Roman" w:hAnsi="Times New Roman" w:cs="Times New Roman"/>
+          <w:sz w:val="28"/>
+          <w:szCs w:val="28"/>
+        </w:rPr>
+        <w:t>ь</w:t>
+      </w:r>
+      <w:r>
+        <w:rPr>
+          <w:rFonts w:ascii="Times New Roman" w:hAnsi="Times New Roman" w:cs="Times New Roman"/>
+          <w:sz w:val="28"/>
+          <w:szCs w:val="28"/>
+        </w:rPr>
+        <w:t xml:space="preserve"> сделать снимок с помощью камеры смартфона</w:t>
+      </w:r>
+      <w:r>
+        <w:rPr>
+          <w:rFonts w:ascii="Times New Roman" w:hAnsi="Times New Roman" w:cs="Times New Roman"/>
+          <w:sz w:val="28"/>
+          <w:szCs w:val="28"/>
+        </w:rPr>
+        <w:t xml:space="preserve">, после чего ввести вручную информацию о чеке (дата в формате ГГГГ-ММ-ДД, время в формате </w:t>
+      </w:r>
+      <w:proofErr w:type="gramStart"/>
+      <w:r>
+        <w:rPr>
+          <w:rFonts w:ascii="Times New Roman" w:hAnsi="Times New Roman" w:cs="Times New Roman"/>
+          <w:sz w:val="28"/>
+          <w:szCs w:val="28"/>
+        </w:rPr>
+        <w:t>ЧЧ:ММ</w:t>
+      </w:r>
+      <w:proofErr w:type="gramEnd"/>
+      <w:r>
+        <w:rPr>
+          <w:rFonts w:ascii="Times New Roman" w:hAnsi="Times New Roman" w:cs="Times New Roman"/>
+          <w:sz w:val="28"/>
+          <w:szCs w:val="28"/>
+        </w:rPr>
+        <w:t>, сумму)</w:t>
+      </w:r>
+      <w:r>
+        <w:rPr>
+          <w:rFonts w:ascii="Times New Roman" w:hAnsi="Times New Roman" w:cs="Times New Roman"/>
+          <w:sz w:val="28"/>
+          <w:szCs w:val="28"/>
+        </w:rPr>
+        <w:t>.</w:t>
+      </w:r>
+      <w:r>
+        <w:rPr>
+          <w:rFonts w:ascii="Times New Roman" w:hAnsi="Times New Roman" w:cs="Times New Roman"/>
+          <w:sz w:val="28"/>
+          <w:szCs w:val="28"/>
+        </w:rPr>
+        <w:t xml:space="preserve"> </w:t>
+      </w:r>
+      <w:proofErr w:type="gramStart"/>
+      <w:r>
+        <w:rPr>
+          <w:rFonts w:ascii="Times New Roman" w:hAnsi="Times New Roman" w:cs="Times New Roman"/>
+          <w:sz w:val="28"/>
+          <w:szCs w:val="28"/>
+        </w:rPr>
+        <w:t>После добавления информации,</w:t>
+      </w:r>
+      <w:proofErr w:type="gramEnd"/>
+      <w:r>
+        <w:rPr>
+          <w:rFonts w:ascii="Times New Roman" w:hAnsi="Times New Roman" w:cs="Times New Roman"/>
+          <w:sz w:val="28"/>
+          <w:szCs w:val="28"/>
+        </w:rPr>
+        <w:t xml:space="preserve"> можно вернуться на предыдущую страницу и просмотреть сохраненный чек.</w:t>
+      </w:r>
+    </w:p>
+    <w:p>
+      <w:pPr>
+        <w:pStyle w:val="a5"/>
+        <w:numPr>
+          <w:ilvl w:val="0"/>
+          <w:numId w:val="2"/>
+        </w:numPr>
+        <w:rPr>
+          <w:rFonts w:ascii="Times New Roman" w:hAnsi="Times New Roman" w:cs="Times New Roman"/>
+          <w:sz w:val="28"/>
+          <w:szCs w:val="28"/>
+        </w:rPr>
+      </w:pPr>
+      <w:r>
+        <w:rPr>
+          <w:rFonts w:ascii="Times New Roman" w:hAnsi="Times New Roman" w:cs="Times New Roman"/>
+          <w:sz w:val="28"/>
+          <w:szCs w:val="28"/>
+        </w:rPr>
+        <w:t>История: возможность п</w:t>
+      </w:r>
+      <w:r>
+        <w:rPr>
+          <w:rFonts w:ascii="Times New Roman" w:hAnsi="Times New Roman" w:cs="Times New Roman"/>
+          <w:sz w:val="28"/>
+          <w:szCs w:val="28"/>
+        </w:rPr>
+        <w:t>росмотреть полную информацию</w:t>
+      </w:r>
+      <w:r>
+        <w:rPr>
+          <w:rFonts w:ascii="Times New Roman" w:hAnsi="Times New Roman" w:cs="Times New Roman"/>
+          <w:sz w:val="28"/>
+          <w:szCs w:val="28"/>
+        </w:rPr>
+        <w:t xml:space="preserve"> (</w:t>
+      </w:r>
+      <w:r>
+        <w:rPr>
+          <w:rFonts w:ascii="Times New Roman" w:hAnsi="Times New Roman" w:cs="Times New Roman"/>
+          <w:sz w:val="28"/>
+          <w:szCs w:val="28"/>
+        </w:rPr>
+        <w:t>дату, время и сумму)</w:t>
+      </w:r>
+      <w:r>
+        <w:rPr>
+          <w:rFonts w:ascii="Times New Roman" w:hAnsi="Times New Roman" w:cs="Times New Roman"/>
+          <w:sz w:val="28"/>
+          <w:szCs w:val="28"/>
+        </w:rPr>
+        <w:t xml:space="preserve"> </w:t>
+      </w:r>
+      <w:r>
+        <w:rPr>
+          <w:rFonts w:ascii="Times New Roman" w:hAnsi="Times New Roman" w:cs="Times New Roman"/>
+          <w:sz w:val="28"/>
+          <w:szCs w:val="28"/>
+        </w:rPr>
+        <w:t>каждого из</w:t>
+      </w:r>
+      <w:r>
+        <w:rPr>
+          <w:rFonts w:ascii="Times New Roman" w:hAnsi="Times New Roman" w:cs="Times New Roman"/>
+          <w:sz w:val="28"/>
+          <w:szCs w:val="28"/>
+        </w:rPr>
+        <w:t xml:space="preserve"> сохраненных чеков пользователя.</w:t>
+      </w:r>
+    </w:p>
+    <w:p>
+      <w:pPr>
+        <w:pStyle w:val="a5"/>
+        <w:numPr>
+          <w:ilvl w:val="0"/>
+          <w:numId w:val="2"/>
+        </w:numPr>
+        <w:rPr>
+          <w:rFonts w:ascii="Times New Roman" w:hAnsi="Times New Roman" w:cs="Times New Roman"/>
+          <w:sz w:val="28"/>
+          <w:szCs w:val="28"/>
+        </w:rPr>
+      </w:pPr>
+      <w:r>
+        <w:rPr>
+          <w:rFonts w:ascii="Times New Roman" w:hAnsi="Times New Roman" w:cs="Times New Roman"/>
+          <w:sz w:val="28"/>
+          <w:szCs w:val="28"/>
+        </w:rPr>
+        <w:t xml:space="preserve"> </w:t>
+      </w:r>
+      <w:r>
+        <w:rPr>
+          <w:rFonts w:ascii="Times New Roman" w:hAnsi="Times New Roman" w:cs="Times New Roman"/>
+          <w:sz w:val="28"/>
+          <w:szCs w:val="28"/>
+        </w:rPr>
+        <w:t>А</w:t>
+      </w:r>
+      <w:r>
+        <w:rPr>
+          <w:rFonts w:ascii="Times New Roman" w:hAnsi="Times New Roman" w:cs="Times New Roman"/>
+          <w:sz w:val="28"/>
+          <w:szCs w:val="28"/>
+        </w:rPr>
+        <w:t>налитик</w:t>
+      </w:r>
+      <w:r>
+        <w:rPr>
+          <w:rFonts w:ascii="Times New Roman" w:hAnsi="Times New Roman" w:cs="Times New Roman"/>
+          <w:sz w:val="28"/>
+          <w:szCs w:val="28"/>
+        </w:rPr>
+        <w:t>а</w:t>
+      </w:r>
+      <w:r>
+        <w:rPr>
+          <w:rFonts w:ascii="Times New Roman" w:hAnsi="Times New Roman" w:cs="Times New Roman"/>
+          <w:sz w:val="28"/>
+          <w:szCs w:val="28"/>
+        </w:rPr>
+        <w:t xml:space="preserve">: </w:t>
+      </w:r>
+      <w:proofErr w:type="gramStart"/>
+      <w:r>
+        <w:rPr>
+          <w:rFonts w:ascii="Times New Roman" w:hAnsi="Times New Roman" w:cs="Times New Roman"/>
+          <w:sz w:val="28"/>
+          <w:szCs w:val="28"/>
+        </w:rPr>
+        <w:t xml:space="preserve">возможность просмотра </w:t>
+      </w:r>
+      <w:r>
+        <w:rPr>
+          <w:rFonts w:ascii="Times New Roman" w:hAnsi="Times New Roman" w:cs="Times New Roman"/>
+          <w:sz w:val="28"/>
+          <w:szCs w:val="28"/>
+        </w:rPr>
+        <w:t>сумм</w:t>
+      </w:r>
+      <w:r>
+        <w:rPr>
+          <w:rFonts w:ascii="Times New Roman" w:hAnsi="Times New Roman" w:cs="Times New Roman"/>
+          <w:sz w:val="28"/>
+          <w:szCs w:val="28"/>
+        </w:rPr>
+        <w:t>ы</w:t>
+      </w:r>
+      <w:r>
+        <w:rPr>
+          <w:rFonts w:ascii="Times New Roman" w:hAnsi="Times New Roman" w:cs="Times New Roman"/>
+          <w:sz w:val="28"/>
+          <w:szCs w:val="28"/>
+        </w:rPr>
+        <w:t xml:space="preserve"> </w:t>
+      </w:r>
+      <w:r>
+        <w:rPr>
+          <w:rFonts w:ascii="Times New Roman" w:hAnsi="Times New Roman" w:cs="Times New Roman"/>
+          <w:sz w:val="28"/>
+          <w:szCs w:val="28"/>
+        </w:rPr>
+        <w:t>денег</w:t>
+      </w:r>
+      <w:proofErr w:type="gramEnd"/>
+      <w:r>
+        <w:rPr>
+          <w:rFonts w:ascii="Times New Roman" w:hAnsi="Times New Roman" w:cs="Times New Roman"/>
+          <w:sz w:val="28"/>
+          <w:szCs w:val="28"/>
+        </w:rPr>
+        <w:t xml:space="preserve"> потрачен</w:t>
+      </w:r>
+      <w:r>
+        <w:rPr>
+          <w:rFonts w:ascii="Times New Roman" w:hAnsi="Times New Roman" w:cs="Times New Roman"/>
+          <w:sz w:val="28"/>
+          <w:szCs w:val="28"/>
+        </w:rPr>
+        <w:t>ных</w:t>
+      </w:r>
+      <w:r>
+        <w:rPr>
+          <w:rFonts w:ascii="Times New Roman" w:hAnsi="Times New Roman" w:cs="Times New Roman"/>
+          <w:sz w:val="28"/>
+          <w:szCs w:val="28"/>
+        </w:rPr>
+        <w:t xml:space="preserve"> в месяц, </w:t>
+      </w:r>
+      <w:r>
+        <w:rPr>
+          <w:rFonts w:ascii="Times New Roman" w:hAnsi="Times New Roman" w:cs="Times New Roman"/>
+          <w:sz w:val="28"/>
+          <w:szCs w:val="28"/>
+        </w:rPr>
+        <w:t>оставшихся в доступном лимите</w:t>
+      </w:r>
+      <w:r>
+        <w:rPr>
+          <w:rFonts w:ascii="Times New Roman" w:hAnsi="Times New Roman" w:cs="Times New Roman"/>
+          <w:sz w:val="28"/>
+          <w:szCs w:val="28"/>
+        </w:rPr>
+        <w:t>. Также реализована возможность вычисления затрат на обеды за определенный период времени, для этого необходимо указать дату начала периода и дату окончания периода.</w:t>
+      </w:r>
+      <w:r>
+        <w:rPr>
+          <w:rFonts w:ascii="Times New Roman" w:hAnsi="Times New Roman" w:cs="Times New Roman"/>
+          <w:sz w:val="28"/>
+          <w:szCs w:val="28"/>
+        </w:rPr>
+        <w:t xml:space="preserve"> При этом можно узнать затраты на обеды за любую неделю, указав дату начала недели и дату конца недели.</w:t>
+      </w:r>
+    </w:p>
+    <w:p>
+      <w:pPr>
+        <w:pStyle w:val="a5"/>
+        <w:rPr>
+          <w:rFonts w:ascii="Times New Roman" w:hAnsi="Times New Roman" w:cs="Times New Roman"/>
+          <w:sz w:val="28"/>
+          <w:szCs w:val="28"/>
+        </w:rPr>
+      </w:pPr>
+    </w:p>
+    <w:p>
+      <w:pPr>
+        <w:pStyle w:val="a5"/>
         <w:rPr>
           <w:rFonts w:ascii="Times New Roman" w:hAnsi="Times New Roman" w:cs="Times New Roman"/>
           <w:sz w:val="28"/>
@@ -157,8 +571,26 @@
           <w:rFonts w:ascii="Times New Roman" w:hAnsi="Times New Roman" w:cs="Times New Roman"/>
           <w:sz w:val="28"/>
           <w:szCs w:val="28"/>
-        </w:rPr>
-      </w:pPr>
+          <w:lang w:val="en-US"/>
+        </w:rPr>
+      </w:pPr>
+      <w:r>
+        <w:rPr>
+          <w:rFonts w:ascii="Times New Roman" w:hAnsi="Times New Roman" w:cs="Times New Roman"/>
+          <w:sz w:val="28"/>
+          <w:szCs w:val="28"/>
+        </w:rPr>
+        <w:t xml:space="preserve">Документация к </w:t>
+      </w:r>
+      <w:r>
+        <w:rPr>
+          <w:rFonts w:ascii="Times New Roman" w:hAnsi="Times New Roman" w:cs="Times New Roman"/>
+          <w:sz w:val="28"/>
+          <w:szCs w:val="28"/>
+          <w:lang w:val="en-US"/>
+        </w:rPr>
+        <w:t>API:</w:t>
+      </w:r>
     </w:p>
     <w:p>
       <w:pPr>
@@ -2437,9 +2869,9 @@
 <file path=word/numbering.xml><?xml version="1.0" encoding="utf-8"?>
 <w:numbering xmlns:wpc="http://schemas.microsoft.com/office/word/2010/wordprocessingCanvas" xmlns:cx="http://schemas.microsoft.com/office/drawing/2014/chartex" xmlns:cx1="http://schemas.microsoft.com/office/drawing/2015/9/8/chartex" xmlns:cx2="http://schemas.microsoft.com/office/drawing/2015/10/21/chartex" xmlns:cx3="http://schemas.microsoft.com/office/drawing/2016/5/9/chartex" xmlns:cx4="http://schemas.microsoft.com/office/drawing/2016/5/10/chartex" xmlns:cx5="http://schemas.microsoft.com/office/drawing/2016/5/11/chartex" xmlns:cx6="http://schemas.microsoft.com/office/drawing/2016/5/12/chartex" xmlns:cx7="http://schemas.microsoft.com/office/drawing/2016/5/13/chartex" xmlns:cx8="http://schemas.microsoft.com/office/drawing/2016/5/14/chartex" xmlns:mc="http://schemas.openxmlformats.org/markup-compatibility/2006" xmlns:aink="http://schemas.microsoft.com/office/drawing/2016/ink" xmlns:am3d="http://schemas.microsoft.com/office/drawing/2017/model3d" xmlns:o="urn:schemas-microsoft-com:office:office" xmlns:r="http://schemas.openxmlformats.org/officeDocument/2006/relationships" xmlns:m="http://schemas.openxmlformats.org/officeDocument/2006/math" xmlns:v="urn:schemas-microsoft-com:vml" xmlns:wp14="http://schemas.microsoft.com/office/word/2010/wordprocessingDrawing" xmlns:wp="http://schemas.openxmlformats.org/drawingml/2006/wordprocessingDrawing" xmlns:w10="urn:schemas-microsoft-com:office:word" xmlns:w="http://schemas.openxmlformats.org/wordprocessingml/2006/main" xmlns:w14="http://schemas.microsoft.com/office/word/2010/wordml" xmlns:w15="http://schemas.microsoft.com/office/word/2012/wordml" xmlns:w16cex="http://schemas.microsoft.com/office/word/2018/wordml/cex" xmlns:w16cid="http://schemas.microsoft.com/office/word/2016/wordml/cid" xmlns:w16="http://schemas.microsoft.com/office/word/2018/wordml" xmlns:w16sdtdh="http://schemas.microsoft.com/office/word/2020/wordml/sdtdatahash" xmlns:w16se="http://schemas.microsoft.com/office/word/2015/wordml/symex" xmlns:wpg="http://schemas.microsoft.com/office/word/2010/wordprocessingGroup" xmlns:wpi="http://schemas.microsoft.com/office/word/2010/wordprocessingInk" xmlns:wne="http://schemas.microsoft.com/office/word/2006/wordml" xmlns:wps="http://schemas.microsoft.com/office/word/2010/wordprocessingShape" mc:Ignorable="w14 w15 w16se w16cid w16 w16cex w16sdtdh wp14">
   <w:abstractNum w:abstractNumId="0" w15:restartNumberingAfterBreak="0">
-    <w:nsid w:val="74566734"/>
+    <w:nsid w:val="1DD81823"/>
     <w:multiLevelType w:val="hybridMultilevel"/>
-    <w:tmpl w:val="E6284782"/>
+    <w:tmpl w:val="8BD875BE"/>
     <w:lvl w:ilvl="0" w:tplc="04190011">
       <w:start w:val="1"/>
       <w:numFmt w:val="decimal"/>
@@ -2525,7 +2957,99 @@
       </w:pPr>
     </w:lvl>
   </w:abstractNum>
+  <w:abstractNum w:abstractNumId="1" w15:restartNumberingAfterBreak="0">
+    <w:nsid w:val="74566734"/>
+    <w:multiLevelType w:val="hybridMultilevel"/>
+    <w:tmpl w:val="E6284782"/>
+    <w:lvl w:ilvl="0" w:tplc="04190011">
+      <w:start w:val="1"/>
+      <w:numFmt w:val="decimal"/>
+      <w:lvlText w:val="%1)"/>
+      <w:lvlJc w:val="left"/>
+      <w:pPr>
+        <w:ind w:left="720" w:hanging="360"/>
+      </w:pPr>
+      <w:rPr>
+        <w:rFonts w:hint="default"/>
+      </w:rPr>
+    </w:lvl>
+    <w:lvl w:ilvl="1" w:tplc="04190019" w:tentative="1">
+      <w:start w:val="1"/>
+      <w:numFmt w:val="lowerLetter"/>
+      <w:lvlText w:val="%2."/>
+      <w:lvlJc w:val="left"/>
+      <w:pPr>
+        <w:ind w:left="1440" w:hanging="360"/>
+      </w:pPr>
+    </w:lvl>
+    <w:lvl w:ilvl="2" w:tplc="0419001B" w:tentative="1">
+      <w:start w:val="1"/>
+      <w:numFmt w:val="lowerRoman"/>
+      <w:lvlText w:val="%3."/>
+      <w:lvlJc w:val="right"/>
+      <w:pPr>
+        <w:ind w:left="2160" w:hanging="180"/>
+      </w:pPr>
+    </w:lvl>
+    <w:lvl w:ilvl="3" w:tplc="0419000F" w:tentative="1">
+      <w:start w:val="1"/>
+      <w:numFmt w:val="decimal"/>
+      <w:lvlText w:val="%4."/>
+      <w:lvlJc w:val="left"/>
+      <w:pPr>
+        <w:ind w:left="2880" w:hanging="360"/>
+      </w:pPr>
+    </w:lvl>
+    <w:lvl w:ilvl="4" w:tplc="04190019" w:tentative="1">
+      <w:start w:val="1"/>
+      <w:numFmt w:val="lowerLetter"/>
+      <w:lvlText w:val="%5."/>
+      <w:lvlJc w:val="left"/>
+      <w:pPr>
+        <w:ind w:left="3600" w:hanging="360"/>
+      </w:pPr>
+    </w:lvl>
+    <w:lvl w:ilvl="5" w:tplc="0419001B" w:tentative="1">
+      <w:start w:val="1"/>
+      <w:numFmt w:val="lowerRoman"/>
+      <w:lvlText w:val="%6."/>
+      <w:lvlJc w:val="right"/>
+      <w:pPr>
+        <w:ind w:left="4320" w:hanging="180"/>
+      </w:pPr>
+    </w:lvl>
+    <w:lvl w:ilvl="6" w:tplc="0419000F" w:tentative="1">
+      <w:start w:val="1"/>
+      <w:numFmt w:val="decimal"/>
+      <w:lvlText w:val="%7."/>
+      <w:lvlJc w:val="left"/>
+      <w:pPr>
+        <w:ind w:left="5040" w:hanging="360"/>
+      </w:pPr>
+    </w:lvl>
+    <w:lvl w:ilvl="7" w:tplc="04190019" w:tentative="1">
+      <w:start w:val="1"/>
+      <w:numFmt w:val="lowerLetter"/>
+      <w:lvlText w:val="%8."/>
+      <w:lvlJc w:val="left"/>
+      <w:pPr>
+        <w:ind w:left="5760" w:hanging="360"/>
+      </w:pPr>
+    </w:lvl>
+    <w:lvl w:ilvl="8" w:tplc="0419001B" w:tentative="1">
+      <w:start w:val="1"/>
+      <w:numFmt w:val="lowerRoman"/>
+      <w:lvlText w:val="%9."/>
+      <w:lvlJc w:val="right"/>
+      <w:pPr>
+        <w:ind w:left="6480" w:hanging="180"/>
+      </w:pPr>
+    </w:lvl>
+  </w:abstractNum>
   <w:num w:numId="1">
+    <w:abstractNumId w:val="1"/>
+  </w:num>
+  <w:num w:numId="2">
     <w:abstractNumId w:val="0"/>
   </w:num>
 </w:numbering>

--- a/readme.docx
+++ b/readme.docx
@@ -18,7 +18,6 @@
         </w:rPr>
         <w:t xml:space="preserve">Для начала работы необходимо скачать и установить на смартфон следующий </w:t>
       </w:r>
-      <w:proofErr w:type="spellStart"/>
       <w:r>
         <w:rPr>
           <w:rFonts w:ascii="Times New Roman" w:hAnsi="Times New Roman" w:cs="Times New Roman"/>
@@ -28,7 +27,6 @@
         </w:rPr>
         <w:t>apk</w:t>
       </w:r>
-      <w:proofErr w:type="spellEnd"/>
       <w:r>
         <w:rPr>
           <w:rFonts w:ascii="Times New Roman" w:hAnsi="Times New Roman" w:cs="Times New Roman"/>
@@ -145,25 +143,7 @@
           <w:sz w:val="28"/>
           <w:szCs w:val="28"/>
         </w:rPr>
-        <w:t xml:space="preserve">, после чего ввести вручную информацию о чеке (дата в формате ГГГГ-ММ-ДД, время в формате </w:t>
-      </w:r>
-      <w:proofErr w:type="gramStart"/>
-      <w:r>
-        <w:rPr>
-          <w:rFonts w:ascii="Times New Roman" w:hAnsi="Times New Roman" w:cs="Times New Roman"/>
-          <w:sz w:val="28"/>
-          <w:szCs w:val="28"/>
-        </w:rPr>
-        <w:t>ЧЧ:ММ</w:t>
-      </w:r>
-      <w:proofErr w:type="gramEnd"/>
-      <w:r>
-        <w:rPr>
-          <w:rFonts w:ascii="Times New Roman" w:hAnsi="Times New Roman" w:cs="Times New Roman"/>
-          <w:sz w:val="28"/>
-          <w:szCs w:val="28"/>
-        </w:rPr>
-        <w:t>, сумму)</w:t>
+        <w:t>, после чего ввести вручную информацию о чеке (дата в формате ГГГГ-ММ-ДД, время в формате ЧЧ:ММ, сумму)</w:t>
       </w:r>
       <w:r>
         <w:rPr>
@@ -179,25 +159,97 @@
           <w:sz w:val="28"/>
           <w:szCs w:val="28"/>
         </w:rPr>
+        <w:t xml:space="preserve"> После добавления информации, можно вернуться на предыдущую страницу и просмотреть сохраненный чек</w:t>
+      </w:r>
+      <w:r>
+        <w:rPr>
+          <w:rFonts w:ascii="Times New Roman" w:hAnsi="Times New Roman" w:cs="Times New Roman"/>
+          <w:sz w:val="28"/>
+          <w:szCs w:val="28"/>
+        </w:rPr>
         <w:t xml:space="preserve"> </w:t>
       </w:r>
-      <w:proofErr w:type="gramStart"/>
-      <w:r>
-        <w:rPr>
-          <w:rFonts w:ascii="Times New Roman" w:hAnsi="Times New Roman" w:cs="Times New Roman"/>
-          <w:sz w:val="28"/>
-          <w:szCs w:val="28"/>
-        </w:rPr>
-        <w:t>После добавления информации,</w:t>
-      </w:r>
-      <w:proofErr w:type="gramEnd"/>
-      <w:r>
-        <w:rPr>
-          <w:rFonts w:ascii="Times New Roman" w:hAnsi="Times New Roman" w:cs="Times New Roman"/>
-          <w:sz w:val="28"/>
-          <w:szCs w:val="28"/>
-        </w:rPr>
-        <w:t xml:space="preserve"> можно вернуться на предыдущую страницу и просмотреть сохраненный чек.</w:t>
+      <w:r>
+        <w:rPr>
+          <w:rFonts w:ascii="Times New Roman" w:hAnsi="Times New Roman" w:cs="Times New Roman"/>
+          <w:sz w:val="28"/>
+          <w:szCs w:val="28"/>
+        </w:rPr>
+        <w:t>и просмотреть дату, время и сумму под фотографией</w:t>
+      </w:r>
+      <w:r>
+        <w:rPr>
+          <w:rFonts w:ascii="Times New Roman" w:hAnsi="Times New Roman" w:cs="Times New Roman"/>
+          <w:sz w:val="28"/>
+          <w:szCs w:val="28"/>
+        </w:rPr>
+        <w:t xml:space="preserve">, там находится строка, после буквы </w:t>
+      </w:r>
+      <w:r>
+        <w:rPr>
+          <w:rFonts w:ascii="Times New Roman" w:hAnsi="Times New Roman" w:cs="Times New Roman"/>
+          <w:sz w:val="28"/>
+          <w:szCs w:val="28"/>
+          <w:lang w:val="en-US"/>
+        </w:rPr>
+        <w:t>t</w:t>
+      </w:r>
+      <w:r>
+        <w:rPr>
+          <w:rFonts w:ascii="Times New Roman" w:hAnsi="Times New Roman" w:cs="Times New Roman"/>
+          <w:sz w:val="28"/>
+          <w:szCs w:val="28"/>
+        </w:rPr>
+        <w:t xml:space="preserve"> </w:t>
+      </w:r>
+      <w:r>
+        <w:rPr>
+          <w:rFonts w:ascii="Times New Roman" w:hAnsi="Times New Roman" w:cs="Times New Roman"/>
+          <w:sz w:val="28"/>
+          <w:szCs w:val="28"/>
+        </w:rPr>
+        <w:t>находится дата и время</w:t>
+      </w:r>
+      <w:r>
+        <w:rPr>
+          <w:rFonts w:ascii="Times New Roman" w:hAnsi="Times New Roman" w:cs="Times New Roman"/>
+          <w:sz w:val="28"/>
+          <w:szCs w:val="28"/>
+        </w:rPr>
+        <w:t xml:space="preserve">, а после буквы </w:t>
+      </w:r>
+      <w:r>
+        <w:rPr>
+          <w:rFonts w:ascii="Times New Roman" w:hAnsi="Times New Roman" w:cs="Times New Roman"/>
+          <w:sz w:val="28"/>
+          <w:szCs w:val="28"/>
+          <w:lang w:val="en-US"/>
+        </w:rPr>
+        <w:t>s</w:t>
+      </w:r>
+      <w:r>
+        <w:rPr>
+          <w:rFonts w:ascii="Times New Roman" w:hAnsi="Times New Roman" w:cs="Times New Roman"/>
+          <w:sz w:val="28"/>
+          <w:szCs w:val="28"/>
+        </w:rPr>
+        <w:t xml:space="preserve"> </w:t>
+      </w:r>
+      <w:r>
+        <w:rPr>
+          <w:rFonts w:ascii="Times New Roman" w:hAnsi="Times New Roman" w:cs="Times New Roman"/>
+          <w:sz w:val="28"/>
+          <w:szCs w:val="28"/>
+        </w:rPr>
+        <w:t>– сумма покупки</w:t>
+      </w:r>
+      <w:r>
+        <w:rPr>
+          <w:rFonts w:ascii="Times New Roman" w:hAnsi="Times New Roman" w:cs="Times New Roman"/>
+          <w:sz w:val="28"/>
+          <w:szCs w:val="28"/>
+        </w:rPr>
+        <w:t>.</w:t>
       </w:r>
     </w:p>
     <w:p>
@@ -323,7 +375,6 @@
         </w:rPr>
         <w:t xml:space="preserve">: </w:t>
       </w:r>
-      <w:proofErr w:type="gramStart"/>
       <w:r>
         <w:rPr>
           <w:rFonts w:ascii="Times New Roman" w:hAnsi="Times New Roman" w:cs="Times New Roman"/>
@@ -362,16 +413,7 @@
           <w:sz w:val="28"/>
           <w:szCs w:val="28"/>
         </w:rPr>
-        <w:t>денег</w:t>
-      </w:r>
-      <w:proofErr w:type="gramEnd"/>
-      <w:r>
-        <w:rPr>
-          <w:rFonts w:ascii="Times New Roman" w:hAnsi="Times New Roman" w:cs="Times New Roman"/>
-          <w:sz w:val="28"/>
-          <w:szCs w:val="28"/>
-        </w:rPr>
-        <w:t xml:space="preserve"> потрачен</w:t>
+        <w:t>денег потрачен</w:t>
       </w:r>
       <w:r>
         <w:rPr>
@@ -738,7 +780,6 @@
           </w:rPr>
           <w:t>://</w:t>
         </w:r>
-        <w:proofErr w:type="spellStart"/>
         <w:r>
           <w:rPr>
             <w:rStyle w:val="a3"/>
@@ -749,7 +790,6 @@
           </w:rPr>
           <w:t>grisha</w:t>
         </w:r>
-        <w:proofErr w:type="spellEnd"/>
         <w:r>
           <w:rPr>
             <w:rStyle w:val="a3"/>
@@ -816,7 +856,6 @@
           </w:rPr>
           <w:t>/</w:t>
         </w:r>
-        <w:proofErr w:type="spellStart"/>
         <w:r>
           <w:rPr>
             <w:rStyle w:val="a3"/>
@@ -827,7 +866,6 @@
           </w:rPr>
           <w:t>api</w:t>
         </w:r>
-        <w:proofErr w:type="spellEnd"/>
         <w:r>
           <w:rPr>
             <w:rStyle w:val="a3"/>
@@ -980,7 +1018,6 @@
           </w:rPr>
           <w:t>://</w:t>
         </w:r>
-        <w:proofErr w:type="spellStart"/>
         <w:r>
           <w:rPr>
             <w:rStyle w:val="a3"/>
@@ -991,7 +1028,6 @@
           </w:rPr>
           <w:t>grisha</w:t>
         </w:r>
-        <w:proofErr w:type="spellEnd"/>
         <w:r>
           <w:rPr>
             <w:rStyle w:val="a3"/>
@@ -1058,7 +1094,6 @@
           </w:rPr>
           <w:t>/</w:t>
         </w:r>
-        <w:proofErr w:type="spellStart"/>
         <w:r>
           <w:rPr>
             <w:rStyle w:val="a3"/>
@@ -1069,7 +1104,6 @@
           </w:rPr>
           <w:t>api</w:t>
         </w:r>
-        <w:proofErr w:type="spellEnd"/>
         <w:r>
           <w:rPr>
             <w:rStyle w:val="a3"/>
@@ -1242,7 +1276,6 @@
           </w:rPr>
           <w:t>://</w:t>
         </w:r>
-        <w:proofErr w:type="spellStart"/>
         <w:r>
           <w:rPr>
             <w:rStyle w:val="a3"/>
@@ -1253,7 +1286,6 @@
           </w:rPr>
           <w:t>grisha</w:t>
         </w:r>
-        <w:proofErr w:type="spellEnd"/>
         <w:r>
           <w:rPr>
             <w:rStyle w:val="a3"/>
@@ -1320,7 +1352,6 @@
           </w:rPr>
           <w:t>/</w:t>
         </w:r>
-        <w:proofErr w:type="spellStart"/>
         <w:r>
           <w:rPr>
             <w:rStyle w:val="a3"/>
@@ -1331,7 +1362,6 @@
           </w:rPr>
           <w:t>api</w:t>
         </w:r>
-        <w:proofErr w:type="spellEnd"/>
         <w:r>
           <w:rPr>
             <w:rStyle w:val="a3"/>
@@ -1545,7 +1575,6 @@
           </w:rPr>
           <w:t>://</w:t>
         </w:r>
-        <w:proofErr w:type="spellStart"/>
         <w:r>
           <w:rPr>
             <w:rStyle w:val="a3"/>
@@ -1556,7 +1585,6 @@
           </w:rPr>
           <w:t>grisha</w:t>
         </w:r>
-        <w:proofErr w:type="spellEnd"/>
         <w:r>
           <w:rPr>
             <w:rStyle w:val="a3"/>
@@ -1623,7 +1651,6 @@
           </w:rPr>
           <w:t>/</w:t>
         </w:r>
-        <w:proofErr w:type="spellStart"/>
         <w:r>
           <w:rPr>
             <w:rStyle w:val="a3"/>
@@ -1634,7 +1661,6 @@
           </w:rPr>
           <w:t>api</w:t>
         </w:r>
-        <w:proofErr w:type="spellEnd"/>
         <w:r>
           <w:rPr>
             <w:rStyle w:val="a3"/>
@@ -1807,7 +1833,6 @@
           </w:rPr>
           <w:t>://</w:t>
         </w:r>
-        <w:proofErr w:type="spellStart"/>
         <w:r>
           <w:rPr>
             <w:rStyle w:val="a3"/>
@@ -1818,7 +1843,6 @@
           </w:rPr>
           <w:t>grisha</w:t>
         </w:r>
-        <w:proofErr w:type="spellEnd"/>
         <w:r>
           <w:rPr>
             <w:rStyle w:val="a3"/>
@@ -1885,7 +1909,6 @@
           </w:rPr>
           <w:t>/</w:t>
         </w:r>
-        <w:proofErr w:type="spellStart"/>
         <w:r>
           <w:rPr>
             <w:rStyle w:val="a3"/>
@@ -1896,7 +1919,6 @@
           </w:rPr>
           <w:t>api</w:t>
         </w:r>
-        <w:proofErr w:type="spellEnd"/>
         <w:r>
           <w:rPr>
             <w:rStyle w:val="a3"/>
@@ -2149,7 +2171,6 @@
           </w:rPr>
           <w:t>://</w:t>
         </w:r>
-        <w:proofErr w:type="spellStart"/>
         <w:r>
           <w:rPr>
             <w:rStyle w:val="a3"/>
@@ -2160,7 +2181,6 @@
           </w:rPr>
           <w:t>grisha</w:t>
         </w:r>
-        <w:proofErr w:type="spellEnd"/>
         <w:r>
           <w:rPr>
             <w:rStyle w:val="a3"/>
@@ -2227,7 +2247,6 @@
           </w:rPr>
           <w:t>/</w:t>
         </w:r>
-        <w:proofErr w:type="spellStart"/>
         <w:r>
           <w:rPr>
             <w:rStyle w:val="a3"/>
@@ -2238,7 +2257,6 @@
           </w:rPr>
           <w:t>api</w:t>
         </w:r>
-        <w:proofErr w:type="spellEnd"/>
         <w:r>
           <w:rPr>
             <w:rStyle w:val="a3"/>
@@ -2421,7 +2439,15 @@
           <w:szCs w:val="28"/>
           <w:lang w:val="en-US"/>
         </w:rPr>
-        <w:t xml:space="preserve">id </w:t>
+        <w:t>id</w:t>
+      </w:r>
+      <w:r>
+        <w:rPr>
+          <w:rFonts w:ascii="Times New Roman" w:hAnsi="Times New Roman" w:cs="Times New Roman"/>
+          <w:sz w:val="28"/>
+          <w:szCs w:val="28"/>
+        </w:rPr>
+        <w:t xml:space="preserve"> </w:t>
       </w:r>
       <w:r>
         <w:rPr>
@@ -2460,7 +2486,6 @@
           </w:rPr>
           <w:t>://</w:t>
         </w:r>
-        <w:proofErr w:type="spellStart"/>
         <w:r>
           <w:rPr>
             <w:rStyle w:val="a3"/>
@@ -2471,7 +2496,6 @@
           </w:rPr>
           <w:t>grisha</w:t>
         </w:r>
-        <w:proofErr w:type="spellEnd"/>
         <w:r>
           <w:rPr>
             <w:rStyle w:val="a3"/>
@@ -2538,7 +2562,6 @@
           </w:rPr>
           <w:t>/</w:t>
         </w:r>
-        <w:proofErr w:type="spellStart"/>
         <w:r>
           <w:rPr>
             <w:rStyle w:val="a3"/>
@@ -2549,7 +2572,6 @@
           </w:rPr>
           <w:t>api</w:t>
         </w:r>
-        <w:proofErr w:type="spellEnd"/>
         <w:r>
           <w:rPr>
             <w:rStyle w:val="a3"/>
@@ -2723,31 +2745,16 @@
           <w:sz w:val="28"/>
           <w:szCs w:val="28"/>
         </w:rPr>
-        <w:t>итоговая сумма чеков за люб</w:t>
-      </w:r>
-      <w:r>
-        <w:rPr>
-          <w:rFonts w:ascii="Times New Roman" w:hAnsi="Times New Roman" w:cs="Times New Roman"/>
-          <w:sz w:val="28"/>
-          <w:szCs w:val="28"/>
-        </w:rPr>
-        <w:t>ой</w:t>
-      </w:r>
-      <w:r>
-        <w:rPr>
-          <w:rFonts w:ascii="Times New Roman" w:hAnsi="Times New Roman" w:cs="Times New Roman"/>
-          <w:sz w:val="28"/>
-          <w:szCs w:val="28"/>
-        </w:rPr>
-        <w:t xml:space="preserve"> выбранн</w:t>
-      </w:r>
-      <w:r>
-        <w:rPr>
-          <w:rFonts w:ascii="Times New Roman" w:hAnsi="Times New Roman" w:cs="Times New Roman"/>
-          <w:sz w:val="28"/>
-          <w:szCs w:val="28"/>
-        </w:rPr>
-        <w:t>ый</w:t>
+        <w:t xml:space="preserve">итоговая сумма чеков за любой выбранный период по двум датам. Входные параметры: </w:t>
+      </w:r>
+      <w:r>
+        <w:rPr>
+          <w:rFonts w:ascii="Times New Roman" w:hAnsi="Times New Roman" w:cs="Times New Roman"/>
+          <w:sz w:val="28"/>
+          <w:szCs w:val="28"/>
+          <w:lang w:val="en-US"/>
+        </w:rPr>
+        <w:t>id</w:t>
       </w:r>
       <w:r>
         <w:rPr>
@@ -2763,88 +2770,7 @@
           <w:sz w:val="28"/>
           <w:szCs w:val="28"/>
         </w:rPr>
-        <w:t xml:space="preserve">период </w:t>
-      </w:r>
-      <w:r>
-        <w:rPr>
-          <w:rFonts w:ascii="Times New Roman" w:hAnsi="Times New Roman" w:cs="Times New Roman"/>
-          <w:sz w:val="28"/>
-          <w:szCs w:val="28"/>
-        </w:rPr>
-        <w:t xml:space="preserve">по </w:t>
-      </w:r>
-      <w:r>
-        <w:rPr>
-          <w:rFonts w:ascii="Times New Roman" w:hAnsi="Times New Roman" w:cs="Times New Roman"/>
-          <w:sz w:val="28"/>
-          <w:szCs w:val="28"/>
-        </w:rPr>
-        <w:t xml:space="preserve">двум </w:t>
-      </w:r>
-      <w:r>
-        <w:rPr>
-          <w:rFonts w:ascii="Times New Roman" w:hAnsi="Times New Roman" w:cs="Times New Roman"/>
-          <w:sz w:val="28"/>
-          <w:szCs w:val="28"/>
-        </w:rPr>
-        <w:t>дат</w:t>
-      </w:r>
-      <w:r>
-        <w:rPr>
-          <w:rFonts w:ascii="Times New Roman" w:hAnsi="Times New Roman" w:cs="Times New Roman"/>
-          <w:sz w:val="28"/>
-          <w:szCs w:val="28"/>
-        </w:rPr>
-        <w:t>ам</w:t>
-      </w:r>
-      <w:r>
-        <w:rPr>
-          <w:rFonts w:ascii="Times New Roman" w:hAnsi="Times New Roman" w:cs="Times New Roman"/>
-          <w:sz w:val="28"/>
-          <w:szCs w:val="28"/>
-        </w:rPr>
-        <w:t xml:space="preserve">. Входные параметры: </w:t>
-      </w:r>
-      <w:r>
-        <w:rPr>
-          <w:rFonts w:ascii="Times New Roman" w:hAnsi="Times New Roman" w:cs="Times New Roman"/>
-          <w:sz w:val="28"/>
-          <w:szCs w:val="28"/>
-          <w:lang w:val="en-US"/>
-        </w:rPr>
-        <w:t>id</w:t>
-      </w:r>
-      <w:r>
-        <w:rPr>
-          <w:rFonts w:ascii="Times New Roman" w:hAnsi="Times New Roman" w:cs="Times New Roman"/>
-          <w:sz w:val="28"/>
-          <w:szCs w:val="28"/>
-        </w:rPr>
-        <w:t xml:space="preserve"> </w:t>
-      </w:r>
-      <w:r>
-        <w:rPr>
-          <w:rFonts w:ascii="Times New Roman" w:hAnsi="Times New Roman" w:cs="Times New Roman"/>
-          <w:sz w:val="28"/>
-          <w:szCs w:val="28"/>
-        </w:rPr>
-        <w:t xml:space="preserve">пользователя, </w:t>
-      </w:r>
-      <w:r>
-        <w:rPr>
-          <w:rFonts w:ascii="Times New Roman" w:hAnsi="Times New Roman" w:cs="Times New Roman"/>
-          <w:sz w:val="28"/>
-          <w:szCs w:val="28"/>
-        </w:rPr>
-        <w:t>дата начала периода, дата конца периода</w:t>
-      </w:r>
-      <w:r>
-        <w:rPr>
-          <w:rFonts w:ascii="Times New Roman" w:hAnsi="Times New Roman" w:cs="Times New Roman"/>
-          <w:sz w:val="28"/>
-          <w:szCs w:val="28"/>
-        </w:rPr>
-        <w:t>.</w:t>
+        <w:t>пользователя, дата начала периода, дата конца периода.</w:t>
       </w:r>
     </w:p>
     <w:p>
@@ -3457,6 +3383,7 @@
   <w:style w:type="character" w:default="1" w:styleId="a0">
     <w:name w:val="Default Paragraph Font"/>
     <w:uiPriority w:val="1"/>
+    <w:semiHidden/>
     <w:unhideWhenUsed/>
   </w:style>
   <w:style w:type="table" w:default="1" w:styleId="a1">
